--- a/CS3330 - Project One.docx
+++ b/CS3330 - Project One.docx
@@ -676,13 +676,15 @@
         <w:rPr>
           <w:rFonts w:ascii="Times New Roman" w:hAnsi="Times New Roman" w:cs="Times New Roman"/>
         </w:rPr>
-        <w:t xml:space="preserve">Event and </w:t>
-      </w:r>
-      <w:r>
-        <w:rPr>
-          <w:rFonts w:ascii="Times New Roman" w:hAnsi="Times New Roman" w:cs="Times New Roman"/>
-        </w:rPr>
-        <w:t>Schedule</w:t>
+        <w:t xml:space="preserve">Event and Schedule </w:t>
+      </w:r>
+      <w:r>
+        <w:rPr>
+          <w:rFonts w:ascii="Times New Roman" w:hAnsi="Times New Roman" w:cs="Times New Roman"/>
+          <w:b/>
+          <w:bCs/>
+        </w:rPr>
+        <w:t>(1: n)</w:t>
       </w:r>
       <w:r>
         <w:rPr>
@@ -693,6 +695,33 @@
       <w:r>
         <w:rPr>
           <w:rFonts w:ascii="Times New Roman" w:hAnsi="Times New Roman" w:cs="Times New Roman"/>
+          <w:i/>
+          <w:iCs/>
+        </w:rPr>
+        <w:t>An event has many different schedules. *</w:t>
+      </w:r>
+    </w:p>
+    <w:p>
+      <w:pPr>
+        <w:pStyle w:val="ListParagraph"/>
+        <w:numPr>
+          <w:ilvl w:val="0"/>
+          <w:numId w:val="2"/>
+        </w:numPr>
+        <w:spacing w:line="480" w:lineRule="auto"/>
+        <w:rPr>
+          <w:rFonts w:ascii="Times New Roman" w:hAnsi="Times New Roman" w:cs="Times New Roman"/>
+        </w:rPr>
+      </w:pPr>
+      <w:r>
+        <w:rPr>
+          <w:rFonts w:ascii="Times New Roman" w:hAnsi="Times New Roman" w:cs="Times New Roman"/>
+        </w:rPr>
+        <w:t xml:space="preserve">Ticket and Parking_Lot </w:t>
+      </w:r>
+      <w:r>
+        <w:rPr>
+          <w:rFonts w:ascii="Times New Roman" w:hAnsi="Times New Roman" w:cs="Times New Roman"/>
           <w:b/>
           <w:bCs/>
         </w:rPr>
@@ -710,7 +739,7 @@
           <w:i/>
           <w:iCs/>
         </w:rPr>
-        <w:t>An event has many different schedules. *</w:t>
+        <w:t>A parking lot has many associated tickets. *</w:t>
       </w:r>
     </w:p>
     <w:p>
@@ -729,7 +758,273 @@
         <w:rPr>
           <w:rFonts w:ascii="Times New Roman" w:hAnsi="Times New Roman" w:cs="Times New Roman"/>
         </w:rPr>
-        <w:t xml:space="preserve">Ticket and Parking_Lot </w:t>
+        <w:t>Parking</w:t>
+      </w:r>
+      <w:r>
+        <w:rPr>
+          <w:rFonts w:ascii="Times New Roman" w:hAnsi="Times New Roman" w:cs="Times New Roman"/>
+        </w:rPr>
+        <w:t>_</w:t>
+      </w:r>
+      <w:r>
+        <w:rPr>
+          <w:rFonts w:ascii="Times New Roman" w:hAnsi="Times New Roman" w:cs="Times New Roman"/>
+        </w:rPr>
+        <w:t xml:space="preserve">Lot and </w:t>
+      </w:r>
+      <w:r>
+        <w:rPr>
+          <w:rFonts w:ascii="Times New Roman" w:hAnsi="Times New Roman" w:cs="Times New Roman"/>
+        </w:rPr>
+        <w:t>Parking_</w:t>
+      </w:r>
+      <w:r>
+        <w:rPr>
+          <w:rFonts w:ascii="Times New Roman" w:hAnsi="Times New Roman" w:cs="Times New Roman"/>
+        </w:rPr>
+        <w:t>S</w:t>
+      </w:r>
+      <w:r>
+        <w:rPr>
+          <w:rFonts w:ascii="Times New Roman" w:hAnsi="Times New Roman" w:cs="Times New Roman"/>
+        </w:rPr>
+        <w:t xml:space="preserve">pot </w:t>
+      </w:r>
+      <w:r>
+        <w:rPr>
+          <w:rFonts w:ascii="Times New Roman" w:hAnsi="Times New Roman" w:cs="Times New Roman"/>
+          <w:b/>
+          <w:bCs/>
+        </w:rPr>
+        <w:t>(</w:t>
+      </w:r>
+      <w:r>
+        <w:rPr>
+          <w:rFonts w:ascii="Times New Roman" w:hAnsi="Times New Roman" w:cs="Times New Roman"/>
+          <w:b/>
+          <w:bCs/>
+        </w:rPr>
+        <w:t>1:</w:t>
+      </w:r>
+      <w:r>
+        <w:rPr>
+          <w:rFonts w:ascii="Times New Roman" w:hAnsi="Times New Roman" w:cs="Times New Roman"/>
+          <w:b/>
+          <w:bCs/>
+        </w:rPr>
+        <w:t xml:space="preserve"> </w:t>
+      </w:r>
+      <w:r>
+        <w:rPr>
+          <w:rFonts w:ascii="Times New Roman" w:hAnsi="Times New Roman" w:cs="Times New Roman"/>
+          <w:b/>
+          <w:bCs/>
+        </w:rPr>
+        <w:t>n)</w:t>
+      </w:r>
+      <w:r>
+        <w:rPr>
+          <w:rFonts w:ascii="Times New Roman" w:hAnsi="Times New Roman" w:cs="Times New Roman"/>
+        </w:rPr>
+        <w:t xml:space="preserve"> </w:t>
+      </w:r>
+      <w:r>
+        <w:rPr>
+          <w:rFonts w:ascii="Times New Roman" w:hAnsi="Times New Roman" w:cs="Times New Roman"/>
+          <w:i/>
+          <w:iCs/>
+        </w:rPr>
+        <w:t>A</w:t>
+      </w:r>
+      <w:r>
+        <w:rPr>
+          <w:rFonts w:ascii="Times New Roman" w:hAnsi="Times New Roman" w:cs="Times New Roman"/>
+          <w:i/>
+          <w:iCs/>
+        </w:rPr>
+        <w:t xml:space="preserve"> parking lot has many </w:t>
+      </w:r>
+      <w:r>
+        <w:rPr>
+          <w:rFonts w:ascii="Times New Roman" w:hAnsi="Times New Roman" w:cs="Times New Roman"/>
+          <w:i/>
+          <w:iCs/>
+        </w:rPr>
+        <w:t xml:space="preserve">parking </w:t>
+      </w:r>
+      <w:r>
+        <w:rPr>
+          <w:rFonts w:ascii="Times New Roman" w:hAnsi="Times New Roman" w:cs="Times New Roman"/>
+          <w:i/>
+          <w:iCs/>
+        </w:rPr>
+        <w:t>sp</w:t>
+      </w:r>
+      <w:r>
+        <w:rPr>
+          <w:rFonts w:ascii="Times New Roman" w:hAnsi="Times New Roman" w:cs="Times New Roman"/>
+          <w:i/>
+          <w:iCs/>
+        </w:rPr>
+        <w:t>ots</w:t>
+      </w:r>
+      <w:r>
+        <w:rPr>
+          <w:rFonts w:ascii="Times New Roman" w:hAnsi="Times New Roman" w:cs="Times New Roman"/>
+          <w:i/>
+          <w:iCs/>
+        </w:rPr>
+        <w:t xml:space="preserve">. </w:t>
+      </w:r>
+      <w:r>
+        <w:rPr>
+          <w:rFonts w:ascii="Times New Roman" w:hAnsi="Times New Roman" w:cs="Times New Roman"/>
+          <w:i/>
+          <w:iCs/>
+        </w:rPr>
+        <w:t>*</w:t>
+      </w:r>
+    </w:p>
+    <w:p>
+      <w:pPr>
+        <w:pStyle w:val="ListParagraph"/>
+        <w:numPr>
+          <w:ilvl w:val="0"/>
+          <w:numId w:val="2"/>
+        </w:numPr>
+        <w:spacing w:line="480" w:lineRule="auto"/>
+        <w:rPr>
+          <w:rFonts w:ascii="Times New Roman" w:hAnsi="Times New Roman" w:cs="Times New Roman"/>
+        </w:rPr>
+      </w:pPr>
+      <w:r>
+        <w:rPr>
+          <w:rFonts w:ascii="Times New Roman" w:hAnsi="Times New Roman" w:cs="Times New Roman"/>
+        </w:rPr>
+        <w:t>Parking</w:t>
+      </w:r>
+      <w:r>
+        <w:rPr>
+          <w:rFonts w:ascii="Times New Roman" w:hAnsi="Times New Roman" w:cs="Times New Roman"/>
+        </w:rPr>
+        <w:t>_L</w:t>
+      </w:r>
+      <w:r>
+        <w:rPr>
+          <w:rFonts w:ascii="Times New Roman" w:hAnsi="Times New Roman" w:cs="Times New Roman"/>
+        </w:rPr>
+        <w:t>ot</w:t>
+      </w:r>
+      <w:r>
+        <w:rPr>
+          <w:rFonts w:ascii="Times New Roman" w:hAnsi="Times New Roman" w:cs="Times New Roman"/>
+        </w:rPr>
+        <w:t xml:space="preserve"> and Employee </w:t>
+      </w:r>
+      <w:r>
+        <w:rPr>
+          <w:rFonts w:ascii="Times New Roman" w:hAnsi="Times New Roman" w:cs="Times New Roman"/>
+          <w:b/>
+          <w:bCs/>
+        </w:rPr>
+        <w:t>(</w:t>
+      </w:r>
+      <w:r>
+        <w:rPr>
+          <w:rFonts w:ascii="Times New Roman" w:hAnsi="Times New Roman" w:cs="Times New Roman"/>
+          <w:b/>
+          <w:bCs/>
+        </w:rPr>
+        <w:t>1:</w:t>
+      </w:r>
+      <w:r>
+        <w:rPr>
+          <w:rFonts w:ascii="Times New Roman" w:hAnsi="Times New Roman" w:cs="Times New Roman"/>
+          <w:b/>
+          <w:bCs/>
+        </w:rPr>
+        <w:t xml:space="preserve"> n)</w:t>
+      </w:r>
+      <w:r>
+        <w:rPr>
+          <w:rFonts w:ascii="Times New Roman" w:hAnsi="Times New Roman" w:cs="Times New Roman"/>
+        </w:rPr>
+        <w:t xml:space="preserve"> </w:t>
+      </w:r>
+      <w:r>
+        <w:rPr>
+          <w:rFonts w:ascii="Times New Roman" w:hAnsi="Times New Roman" w:cs="Times New Roman"/>
+          <w:i/>
+          <w:iCs/>
+        </w:rPr>
+        <w:t>A</w:t>
+      </w:r>
+      <w:r>
+        <w:rPr>
+          <w:rFonts w:ascii="Times New Roman" w:hAnsi="Times New Roman" w:cs="Times New Roman"/>
+          <w:i/>
+          <w:iCs/>
+        </w:rPr>
+        <w:t xml:space="preserve"> parking lot </w:t>
+      </w:r>
+      <w:r>
+        <w:rPr>
+          <w:rFonts w:ascii="Times New Roman" w:hAnsi="Times New Roman" w:cs="Times New Roman"/>
+          <w:i/>
+          <w:iCs/>
+        </w:rPr>
+        <w:t>has</w:t>
+      </w:r>
+      <w:r>
+        <w:rPr>
+          <w:rFonts w:ascii="Times New Roman" w:hAnsi="Times New Roman" w:cs="Times New Roman"/>
+          <w:i/>
+          <w:iCs/>
+        </w:rPr>
+        <w:t xml:space="preserve"> </w:t>
+      </w:r>
+      <w:r>
+        <w:rPr>
+          <w:rFonts w:ascii="Times New Roman" w:hAnsi="Times New Roman" w:cs="Times New Roman"/>
+          <w:i/>
+          <w:iCs/>
+        </w:rPr>
+        <w:t xml:space="preserve">many </w:t>
+      </w:r>
+      <w:r>
+        <w:rPr>
+          <w:rFonts w:ascii="Times New Roman" w:hAnsi="Times New Roman" w:cs="Times New Roman"/>
+          <w:i/>
+          <w:iCs/>
+        </w:rPr>
+        <w:t>employees working</w:t>
+      </w:r>
+      <w:r>
+        <w:rPr>
+          <w:rFonts w:ascii="Times New Roman" w:hAnsi="Times New Roman" w:cs="Times New Roman"/>
+          <w:i/>
+          <w:iCs/>
+        </w:rPr>
+        <w:t>. *</w:t>
+      </w:r>
+    </w:p>
+    <w:p>
+      <w:pPr>
+        <w:pStyle w:val="ListParagraph"/>
+        <w:numPr>
+          <w:ilvl w:val="0"/>
+          <w:numId w:val="2"/>
+        </w:numPr>
+        <w:spacing w:before="240" w:line="480" w:lineRule="auto"/>
+        <w:rPr>
+          <w:rFonts w:ascii="Times New Roman" w:hAnsi="Times New Roman" w:cs="Times New Roman"/>
+        </w:rPr>
+      </w:pPr>
+      <w:r>
+        <w:rPr>
+          <w:rFonts w:ascii="Times New Roman" w:hAnsi="Times New Roman" w:cs="Times New Roman"/>
+        </w:rPr>
+        <w:t xml:space="preserve">Parking_Lot and Schedule </w:t>
       </w:r>
       <w:r>
         <w:rPr>
@@ -751,7 +1046,7 @@
           <w:i/>
           <w:iCs/>
         </w:rPr>
-        <w:t>A parking lot has many associated tickets. *</w:t>
+        <w:t>A parking lot has many different schedules. *</w:t>
       </w:r>
     </w:p>
     <w:p>
@@ -770,69 +1065,64 @@
         <w:rPr>
           <w:rFonts w:ascii="Times New Roman" w:hAnsi="Times New Roman" w:cs="Times New Roman"/>
         </w:rPr>
-        <w:t>Parking</w:t>
-      </w:r>
-      <w:r>
-        <w:rPr>
-          <w:rFonts w:ascii="Times New Roman" w:hAnsi="Times New Roman" w:cs="Times New Roman"/>
-        </w:rPr>
-        <w:t>_</w:t>
-      </w:r>
-      <w:r>
-        <w:rPr>
-          <w:rFonts w:ascii="Times New Roman" w:hAnsi="Times New Roman" w:cs="Times New Roman"/>
-        </w:rPr>
-        <w:t xml:space="preserve">Lot and </w:t>
-      </w:r>
-      <w:r>
-        <w:rPr>
-          <w:rFonts w:ascii="Times New Roman" w:hAnsi="Times New Roman" w:cs="Times New Roman"/>
-        </w:rPr>
-        <w:t>Parking_</w:t>
-      </w:r>
-      <w:r>
-        <w:rPr>
-          <w:rFonts w:ascii="Times New Roman" w:hAnsi="Times New Roman" w:cs="Times New Roman"/>
-        </w:rPr>
-        <w:t>S</w:t>
-      </w:r>
-      <w:r>
-        <w:rPr>
-          <w:rFonts w:ascii="Times New Roman" w:hAnsi="Times New Roman" w:cs="Times New Roman"/>
-        </w:rPr>
-        <w:t xml:space="preserve">pot </w:t>
-      </w:r>
-      <w:r>
-        <w:rPr>
-          <w:rFonts w:ascii="Times New Roman" w:hAnsi="Times New Roman" w:cs="Times New Roman"/>
-          <w:b/>
-          <w:bCs/>
-        </w:rPr>
-        <w:t>(</w:t>
-      </w:r>
-      <w:r>
-        <w:rPr>
-          <w:rFonts w:ascii="Times New Roman" w:hAnsi="Times New Roman" w:cs="Times New Roman"/>
-          <w:b/>
-          <w:bCs/>
-        </w:rPr>
-        <w:t>1:</w:t>
-      </w:r>
-      <w:r>
-        <w:rPr>
-          <w:rFonts w:ascii="Times New Roman" w:hAnsi="Times New Roman" w:cs="Times New Roman"/>
-          <w:b/>
-          <w:bCs/>
+        <w:t xml:space="preserve">Employee and Schedule </w:t>
+      </w:r>
+      <w:r>
+        <w:rPr>
+          <w:rFonts w:ascii="Times New Roman" w:hAnsi="Times New Roman" w:cs="Times New Roman"/>
+          <w:b/>
+          <w:bCs/>
+        </w:rPr>
+        <w:t>(n: n)</w:t>
+      </w:r>
+      <w:r>
+        <w:rPr>
+          <w:rFonts w:ascii="Times New Roman" w:hAnsi="Times New Roman" w:cs="Times New Roman"/>
         </w:rPr>
         <w:t xml:space="preserve"> </w:t>
       </w:r>
       <w:r>
         <w:rPr>
           <w:rFonts w:ascii="Times New Roman" w:hAnsi="Times New Roman" w:cs="Times New Roman"/>
-          <w:b/>
-          <w:bCs/>
-        </w:rPr>
-        <w:t>n)</w:t>
+          <w:i/>
+          <w:iCs/>
+        </w:rPr>
+        <w:t>Many employees can have many schedules.</w:t>
+      </w:r>
+      <w:r>
+        <w:rPr>
+          <w:rFonts w:ascii="Times New Roman" w:hAnsi="Times New Roman" w:cs="Times New Roman"/>
+          <w:i/>
+          <w:iCs/>
+        </w:rPr>
+        <w:t xml:space="preserve"> *</w:t>
+      </w:r>
+    </w:p>
+    <w:p>
+      <w:pPr>
+        <w:pStyle w:val="ListParagraph"/>
+        <w:numPr>
+          <w:ilvl w:val="0"/>
+          <w:numId w:val="2"/>
+        </w:numPr>
+        <w:spacing w:line="480" w:lineRule="auto"/>
+        <w:rPr>
+          <w:rFonts w:ascii="Times New Roman" w:hAnsi="Times New Roman" w:cs="Times New Roman"/>
+        </w:rPr>
+      </w:pPr>
+      <w:r>
+        <w:rPr>
+          <w:rFonts w:ascii="Times New Roman" w:hAnsi="Times New Roman" w:cs="Times New Roman"/>
+        </w:rPr>
+        <w:t>Employee and Parking_Spot</w:t>
+      </w:r>
+      <w:r>
+        <w:rPr>
+          <w:rFonts w:ascii="Times New Roman" w:hAnsi="Times New Roman" w:cs="Times New Roman"/>
+          <w:b/>
+          <w:bCs/>
+        </w:rPr>
+        <w:t xml:space="preserve"> (1: n)</w:t>
       </w:r>
       <w:r>
         <w:rPr>
@@ -846,55 +1136,7 @@
           <w:i/>
           <w:iCs/>
         </w:rPr>
-        <w:t>A</w:t>
-      </w:r>
-      <w:r>
-        <w:rPr>
-          <w:rFonts w:ascii="Times New Roman" w:hAnsi="Times New Roman" w:cs="Times New Roman"/>
-          <w:i/>
-          <w:iCs/>
-        </w:rPr>
-        <w:t xml:space="preserve"> parking lot has many </w:t>
-      </w:r>
-      <w:r>
-        <w:rPr>
-          <w:rFonts w:ascii="Times New Roman" w:hAnsi="Times New Roman" w:cs="Times New Roman"/>
-          <w:i/>
-          <w:iCs/>
-        </w:rPr>
-        <w:t xml:space="preserve">parking </w:t>
-      </w:r>
-      <w:r>
-        <w:rPr>
-          <w:rFonts w:ascii="Times New Roman" w:hAnsi="Times New Roman" w:cs="Times New Roman"/>
-          <w:i/>
-          <w:iCs/>
-        </w:rPr>
-        <w:t>sp</w:t>
-      </w:r>
-      <w:r>
-        <w:rPr>
-          <w:rFonts w:ascii="Times New Roman" w:hAnsi="Times New Roman" w:cs="Times New Roman"/>
-          <w:i/>
-          <w:iCs/>
-        </w:rPr>
-        <w:t>ots</w:t>
-      </w:r>
-      <w:r>
-        <w:rPr>
-          <w:rFonts w:ascii="Times New Roman" w:hAnsi="Times New Roman" w:cs="Times New Roman"/>
-          <w:i/>
-          <w:iCs/>
-        </w:rPr>
-        <w:t xml:space="preserve">. </w:t>
-      </w:r>
-      <w:r>
-        <w:rPr>
-          <w:rFonts w:ascii="Times New Roman" w:hAnsi="Times New Roman" w:cs="Times New Roman"/>
-          <w:i/>
-          <w:iCs/>
-        </w:rPr>
-        <w:t>*</w:t>
+        <w:t>An employee allocates multiple parking spots. *</w:t>
       </w:r>
     </w:p>
     <w:p>
@@ -913,49 +1155,66 @@
         <w:rPr>
           <w:rFonts w:ascii="Times New Roman" w:hAnsi="Times New Roman" w:cs="Times New Roman"/>
         </w:rPr>
-        <w:t>Parking</w:t>
-      </w:r>
-      <w:r>
-        <w:rPr>
-          <w:rFonts w:ascii="Times New Roman" w:hAnsi="Times New Roman" w:cs="Times New Roman"/>
-        </w:rPr>
-        <w:t>_L</w:t>
-      </w:r>
-      <w:r>
-        <w:rPr>
-          <w:rFonts w:ascii="Times New Roman" w:hAnsi="Times New Roman" w:cs="Times New Roman"/>
-        </w:rPr>
-        <w:t>ot</w:t>
-      </w:r>
-      <w:r>
-        <w:rPr>
-          <w:rFonts w:ascii="Times New Roman" w:hAnsi="Times New Roman" w:cs="Times New Roman"/>
-        </w:rPr>
-        <w:t xml:space="preserve"> and Employee </w:t>
-      </w:r>
-      <w:r>
-        <w:rPr>
-          <w:rFonts w:ascii="Times New Roman" w:hAnsi="Times New Roman" w:cs="Times New Roman"/>
-          <w:b/>
-          <w:bCs/>
-        </w:rPr>
-        <w:t>(</w:t>
-      </w:r>
-      <w:r>
-        <w:rPr>
-          <w:rFonts w:ascii="Times New Roman" w:hAnsi="Times New Roman" w:cs="Times New Roman"/>
-          <w:b/>
-          <w:bCs/>
-        </w:rPr>
-        <w:t>1:</w:t>
-      </w:r>
-      <w:r>
-        <w:rPr>
-          <w:rFonts w:ascii="Times New Roman" w:hAnsi="Times New Roman" w:cs="Times New Roman"/>
-          <w:b/>
-          <w:bCs/>
-        </w:rPr>
-        <w:t xml:space="preserve"> n)</w:t>
+        <w:t xml:space="preserve">Vehicle and Parking_Lot </w:t>
+      </w:r>
+      <w:r>
+        <w:rPr>
+          <w:rFonts w:ascii="Times New Roman" w:hAnsi="Times New Roman" w:cs="Times New Roman"/>
+          <w:b/>
+          <w:bCs/>
+        </w:rPr>
+        <w:t xml:space="preserve">(1: 1) </w:t>
+      </w:r>
+      <w:r>
+        <w:rPr>
+          <w:rFonts w:ascii="Times New Roman" w:hAnsi="Times New Roman" w:cs="Times New Roman"/>
+          <w:i/>
+          <w:iCs/>
+        </w:rPr>
+        <w:t xml:space="preserve">A </w:t>
+      </w:r>
+      <w:r>
+        <w:rPr>
+          <w:rFonts w:ascii="Times New Roman" w:hAnsi="Times New Roman" w:cs="Times New Roman"/>
+          <w:i/>
+          <w:iCs/>
+        </w:rPr>
+        <w:t>car will be in a parking lot.</w:t>
+      </w:r>
+      <w:r>
+        <w:rPr>
+          <w:rFonts w:ascii="Times New Roman" w:hAnsi="Times New Roman" w:cs="Times New Roman"/>
+          <w:i/>
+          <w:iCs/>
+        </w:rPr>
+        <w:t xml:space="preserve"> *</w:t>
+      </w:r>
+    </w:p>
+    <w:p>
+      <w:pPr>
+        <w:pStyle w:val="ListParagraph"/>
+        <w:numPr>
+          <w:ilvl w:val="0"/>
+          <w:numId w:val="2"/>
+        </w:numPr>
+        <w:spacing w:line="480" w:lineRule="auto"/>
+        <w:rPr>
+          <w:rFonts w:ascii="Times New Roman" w:hAnsi="Times New Roman" w:cs="Times New Roman"/>
+        </w:rPr>
+      </w:pPr>
+      <w:r>
+        <w:rPr>
+          <w:rFonts w:ascii="Times New Roman" w:hAnsi="Times New Roman" w:cs="Times New Roman"/>
+        </w:rPr>
+        <w:t xml:space="preserve">Vehicle and Parking_Spot </w:t>
+      </w:r>
+      <w:r>
+        <w:rPr>
+          <w:rFonts w:ascii="Times New Roman" w:hAnsi="Times New Roman" w:cs="Times New Roman"/>
+          <w:b/>
+          <w:bCs/>
+        </w:rPr>
+        <w:t>(1: 1)</w:t>
       </w:r>
       <w:r>
         <w:rPr>
@@ -969,55 +1228,70 @@
           <w:i/>
           <w:iCs/>
         </w:rPr>
-        <w:t>A</w:t>
-      </w:r>
-      <w:r>
-        <w:rPr>
-          <w:rFonts w:ascii="Times New Roman" w:hAnsi="Times New Roman" w:cs="Times New Roman"/>
-          <w:i/>
-          <w:iCs/>
-        </w:rPr>
-        <w:t xml:space="preserve"> parking lot </w:t>
-      </w:r>
-      <w:r>
-        <w:rPr>
-          <w:rFonts w:ascii="Times New Roman" w:hAnsi="Times New Roman" w:cs="Times New Roman"/>
-          <w:i/>
-          <w:iCs/>
-        </w:rPr>
-        <w:t>has</w:t>
-      </w:r>
-      <w:r>
-        <w:rPr>
-          <w:rFonts w:ascii="Times New Roman" w:hAnsi="Times New Roman" w:cs="Times New Roman"/>
-          <w:i/>
-          <w:iCs/>
+        <w:t>A car will be in a parking spot.</w:t>
+      </w:r>
+      <w:r>
+        <w:rPr>
+          <w:rFonts w:ascii="Times New Roman" w:hAnsi="Times New Roman" w:cs="Times New Roman"/>
+          <w:i/>
+          <w:iCs/>
+        </w:rPr>
+        <w:t xml:space="preserve"> *</w:t>
+      </w:r>
+    </w:p>
+    <w:p>
+      <w:pPr>
+        <w:pStyle w:val="ListParagraph"/>
+        <w:numPr>
+          <w:ilvl w:val="0"/>
+          <w:numId w:val="2"/>
+        </w:numPr>
+        <w:spacing w:line="480" w:lineRule="auto"/>
+        <w:rPr>
+          <w:rFonts w:ascii="Times New Roman" w:hAnsi="Times New Roman" w:cs="Times New Roman"/>
+        </w:rPr>
+      </w:pPr>
+      <w:r>
+        <w:rPr>
+          <w:rFonts w:ascii="Times New Roman" w:hAnsi="Times New Roman" w:cs="Times New Roman"/>
+        </w:rPr>
+        <w:t>Fan and Ticket</w:t>
+      </w:r>
+      <w:r>
+        <w:rPr>
+          <w:rFonts w:ascii="Times New Roman" w:hAnsi="Times New Roman" w:cs="Times New Roman"/>
         </w:rPr>
         <w:t xml:space="preserve"> </w:t>
       </w:r>
       <w:r>
         <w:rPr>
           <w:rFonts w:ascii="Times New Roman" w:hAnsi="Times New Roman" w:cs="Times New Roman"/>
-          <w:i/>
-          <w:iCs/>
-        </w:rPr>
-        <w:t xml:space="preserve">many </w:t>
-      </w:r>
-      <w:r>
-        <w:rPr>
-          <w:rFonts w:ascii="Times New Roman" w:hAnsi="Times New Roman" w:cs="Times New Roman"/>
-          <w:i/>
-          <w:iCs/>
-        </w:rPr>
-        <w:t>employees working</w:t>
-      </w:r>
-      <w:r>
-        <w:rPr>
-          <w:rFonts w:ascii="Times New Roman" w:hAnsi="Times New Roman" w:cs="Times New Roman"/>
-          <w:i/>
-          <w:iCs/>
-        </w:rPr>
-        <w:t>. *</w:t>
+          <w:b/>
+          <w:bCs/>
+        </w:rPr>
+        <w:t>(1: 1)</w:t>
+      </w:r>
+      <w:r>
+        <w:rPr>
+          <w:rFonts w:ascii="Times New Roman" w:hAnsi="Times New Roman" w:cs="Times New Roman"/>
+        </w:rPr>
+        <w:t xml:space="preserve"> </w:t>
+      </w:r>
+      <w:r>
+        <w:rPr>
+          <w:rFonts w:ascii="Times New Roman" w:hAnsi="Times New Roman" w:cs="Times New Roman"/>
+          <w:i/>
+          <w:iCs/>
+        </w:rPr>
+        <w:t>A fan will have one ticket.</w:t>
+      </w:r>
+      <w:r>
+        <w:rPr>
+          <w:rFonts w:ascii="Times New Roman" w:hAnsi="Times New Roman" w:cs="Times New Roman"/>
+          <w:i/>
+          <w:iCs/>
+        </w:rPr>
+        <w:t xml:space="preserve"> *</w:t>
       </w:r>
     </w:p>
     <w:p>
@@ -1027,322 +1301,16 @@
           <w:ilvl w:val="0"/>
           <w:numId w:val="2"/>
         </w:numPr>
-        <w:spacing w:before="240" w:line="480" w:lineRule="auto"/>
-        <w:rPr>
-          <w:rFonts w:ascii="Times New Roman" w:hAnsi="Times New Roman" w:cs="Times New Roman"/>
-        </w:rPr>
-      </w:pPr>
-      <w:r>
-        <w:rPr>
-          <w:rFonts w:ascii="Times New Roman" w:hAnsi="Times New Roman" w:cs="Times New Roman"/>
-        </w:rPr>
-        <w:t xml:space="preserve">Parking_Lot </w:t>
-      </w:r>
-      <w:r>
-        <w:rPr>
-          <w:rFonts w:ascii="Times New Roman" w:hAnsi="Times New Roman" w:cs="Times New Roman"/>
-        </w:rPr>
-        <w:t xml:space="preserve">and Schedule </w:t>
-      </w:r>
-      <w:r>
-        <w:rPr>
-          <w:rFonts w:ascii="Times New Roman" w:hAnsi="Times New Roman" w:cs="Times New Roman"/>
-          <w:b/>
-          <w:bCs/>
-        </w:rPr>
-        <w:t>(1: n)</w:t>
-      </w:r>
-      <w:r>
-        <w:rPr>
-          <w:rFonts w:ascii="Times New Roman" w:hAnsi="Times New Roman" w:cs="Times New Roman"/>
-        </w:rPr>
-        <w:t xml:space="preserve"> </w:t>
-      </w:r>
-      <w:r>
-        <w:rPr>
-          <w:rFonts w:ascii="Times New Roman" w:hAnsi="Times New Roman" w:cs="Times New Roman"/>
-          <w:i/>
-          <w:iCs/>
-        </w:rPr>
-        <w:t>A parking lot has many different schedules. *</w:t>
-      </w:r>
-    </w:p>
-    <w:p>
-      <w:pPr>
-        <w:pStyle w:val="ListParagraph"/>
-        <w:numPr>
-          <w:ilvl w:val="0"/>
-          <w:numId w:val="2"/>
-        </w:numPr>
-        <w:spacing w:line="480" w:lineRule="auto"/>
-        <w:rPr>
-          <w:rFonts w:ascii="Times New Roman" w:hAnsi="Times New Roman" w:cs="Times New Roman"/>
-        </w:rPr>
-      </w:pPr>
-      <w:r>
-        <w:rPr>
-          <w:rFonts w:ascii="Times New Roman" w:hAnsi="Times New Roman" w:cs="Times New Roman"/>
-        </w:rPr>
-        <w:t xml:space="preserve">Employee and Schedule </w:t>
-      </w:r>
-      <w:r>
-        <w:rPr>
-          <w:rFonts w:ascii="Times New Roman" w:hAnsi="Times New Roman" w:cs="Times New Roman"/>
-          <w:b/>
-          <w:bCs/>
-        </w:rPr>
-        <w:t>(n: n)</w:t>
-      </w:r>
-      <w:r>
-        <w:rPr>
-          <w:rFonts w:ascii="Times New Roman" w:hAnsi="Times New Roman" w:cs="Times New Roman"/>
-        </w:rPr>
-        <w:t xml:space="preserve"> </w:t>
-      </w:r>
-      <w:r>
-        <w:rPr>
-          <w:rFonts w:ascii="Times New Roman" w:hAnsi="Times New Roman" w:cs="Times New Roman"/>
-          <w:i/>
-          <w:iCs/>
-        </w:rPr>
-        <w:t>Many employees can have many schedules.</w:t>
-      </w:r>
-      <w:r>
-        <w:rPr>
-          <w:rFonts w:ascii="Times New Roman" w:hAnsi="Times New Roman" w:cs="Times New Roman"/>
-          <w:i/>
-          <w:iCs/>
-        </w:rPr>
-        <w:t xml:space="preserve"> *</w:t>
-      </w:r>
-    </w:p>
-    <w:p>
-      <w:pPr>
-        <w:pStyle w:val="ListParagraph"/>
-        <w:numPr>
-          <w:ilvl w:val="0"/>
-          <w:numId w:val="2"/>
-        </w:numPr>
-        <w:spacing w:line="480" w:lineRule="auto"/>
-        <w:rPr>
-          <w:rFonts w:ascii="Times New Roman" w:hAnsi="Times New Roman" w:cs="Times New Roman"/>
-        </w:rPr>
-      </w:pPr>
-      <w:r>
-        <w:rPr>
-          <w:rFonts w:ascii="Times New Roman" w:hAnsi="Times New Roman" w:cs="Times New Roman"/>
-        </w:rPr>
-        <w:t>Employee and Parking_Spot</w:t>
-      </w:r>
-      <w:r>
-        <w:rPr>
-          <w:rFonts w:ascii="Times New Roman" w:hAnsi="Times New Roman" w:cs="Times New Roman"/>
-          <w:b/>
-          <w:bCs/>
-        </w:rPr>
-        <w:t xml:space="preserve"> (1: n)</w:t>
-      </w:r>
-      <w:r>
-        <w:rPr>
-          <w:rFonts w:ascii="Times New Roman" w:hAnsi="Times New Roman" w:cs="Times New Roman"/>
-        </w:rPr>
-        <w:t xml:space="preserve"> </w:t>
-      </w:r>
-      <w:r>
-        <w:rPr>
-          <w:rFonts w:ascii="Times New Roman" w:hAnsi="Times New Roman" w:cs="Times New Roman"/>
-          <w:i/>
-          <w:iCs/>
-        </w:rPr>
-        <w:t>An employee allocates multiple parking spots. *</w:t>
-      </w:r>
-    </w:p>
-    <w:p>
-      <w:pPr>
-        <w:pStyle w:val="ListParagraph"/>
-        <w:numPr>
-          <w:ilvl w:val="0"/>
-          <w:numId w:val="2"/>
-        </w:numPr>
-        <w:spacing w:line="480" w:lineRule="auto"/>
-        <w:rPr>
-          <w:rFonts w:ascii="Times New Roman" w:hAnsi="Times New Roman" w:cs="Times New Roman"/>
-        </w:rPr>
-      </w:pPr>
-      <w:r>
-        <w:rPr>
-          <w:rFonts w:ascii="Times New Roman" w:hAnsi="Times New Roman" w:cs="Times New Roman"/>
-        </w:rPr>
-        <w:t xml:space="preserve">Vehicle and Parking_Lot </w:t>
-      </w:r>
-      <w:r>
-        <w:rPr>
-          <w:rFonts w:ascii="Times New Roman" w:hAnsi="Times New Roman" w:cs="Times New Roman"/>
-          <w:b/>
-          <w:bCs/>
-        </w:rPr>
-        <w:t xml:space="preserve">(1: 1) </w:t>
-      </w:r>
-      <w:r>
-        <w:rPr>
-          <w:rFonts w:ascii="Times New Roman" w:hAnsi="Times New Roman" w:cs="Times New Roman"/>
-          <w:i/>
-          <w:iCs/>
-        </w:rPr>
-        <w:t xml:space="preserve">A </w:t>
-      </w:r>
-      <w:r>
-        <w:rPr>
-          <w:rFonts w:ascii="Times New Roman" w:hAnsi="Times New Roman" w:cs="Times New Roman"/>
-          <w:i/>
-          <w:iCs/>
-        </w:rPr>
-        <w:t>car will be in a parking lot.</w:t>
-      </w:r>
-      <w:r>
-        <w:rPr>
-          <w:rFonts w:ascii="Times New Roman" w:hAnsi="Times New Roman" w:cs="Times New Roman"/>
-          <w:i/>
-          <w:iCs/>
-        </w:rPr>
-        <w:t xml:space="preserve"> *</w:t>
-      </w:r>
-    </w:p>
-    <w:p>
-      <w:pPr>
-        <w:pStyle w:val="ListParagraph"/>
-        <w:numPr>
-          <w:ilvl w:val="0"/>
-          <w:numId w:val="2"/>
-        </w:numPr>
-        <w:spacing w:line="480" w:lineRule="auto"/>
-        <w:rPr>
-          <w:rFonts w:ascii="Times New Roman" w:hAnsi="Times New Roman" w:cs="Times New Roman"/>
-        </w:rPr>
-      </w:pPr>
-      <w:r>
-        <w:rPr>
-          <w:rFonts w:ascii="Times New Roman" w:hAnsi="Times New Roman" w:cs="Times New Roman"/>
-        </w:rPr>
-        <w:t xml:space="preserve">Vehicle and Parking_Spot </w:t>
-      </w:r>
-      <w:r>
-        <w:rPr>
-          <w:rFonts w:ascii="Times New Roman" w:hAnsi="Times New Roman" w:cs="Times New Roman"/>
-          <w:b/>
-          <w:bCs/>
-        </w:rPr>
-        <w:t>(1: 1)</w:t>
-      </w:r>
-      <w:r>
-        <w:rPr>
-          <w:rFonts w:ascii="Times New Roman" w:hAnsi="Times New Roman" w:cs="Times New Roman"/>
-        </w:rPr>
-        <w:t xml:space="preserve"> </w:t>
-      </w:r>
-      <w:r>
-        <w:rPr>
-          <w:rFonts w:ascii="Times New Roman" w:hAnsi="Times New Roman" w:cs="Times New Roman"/>
-          <w:i/>
-          <w:iCs/>
-        </w:rPr>
-        <w:t>A car will be in a parking spot.</w:t>
-      </w:r>
-      <w:r>
-        <w:rPr>
-          <w:rFonts w:ascii="Times New Roman" w:hAnsi="Times New Roman" w:cs="Times New Roman"/>
-          <w:i/>
-          <w:iCs/>
-        </w:rPr>
-        <w:t xml:space="preserve"> *</w:t>
-      </w:r>
-    </w:p>
-    <w:p>
-      <w:pPr>
-        <w:pStyle w:val="ListParagraph"/>
-        <w:numPr>
-          <w:ilvl w:val="0"/>
-          <w:numId w:val="2"/>
-        </w:numPr>
-        <w:spacing w:line="480" w:lineRule="auto"/>
-        <w:rPr>
-          <w:rFonts w:ascii="Times New Roman" w:hAnsi="Times New Roman" w:cs="Times New Roman"/>
-        </w:rPr>
-      </w:pPr>
-      <w:r>
-        <w:rPr>
-          <w:rFonts w:ascii="Times New Roman" w:hAnsi="Times New Roman" w:cs="Times New Roman"/>
-        </w:rPr>
-        <w:t>Fan and Ticket</w:t>
-      </w:r>
-      <w:r>
-        <w:rPr>
-          <w:rFonts w:ascii="Times New Roman" w:hAnsi="Times New Roman" w:cs="Times New Roman"/>
-        </w:rPr>
-        <w:t xml:space="preserve"> </w:t>
-      </w:r>
-      <w:r>
-        <w:rPr>
-          <w:rFonts w:ascii="Times New Roman" w:hAnsi="Times New Roman" w:cs="Times New Roman"/>
-          <w:b/>
-          <w:bCs/>
-        </w:rPr>
-        <w:t>(1: 1)</w:t>
-      </w:r>
-      <w:r>
-        <w:rPr>
-          <w:rFonts w:ascii="Times New Roman" w:hAnsi="Times New Roman" w:cs="Times New Roman"/>
-        </w:rPr>
-        <w:t xml:space="preserve"> </w:t>
-      </w:r>
-      <w:r>
-        <w:rPr>
-          <w:rFonts w:ascii="Times New Roman" w:hAnsi="Times New Roman" w:cs="Times New Roman"/>
-          <w:i/>
-          <w:iCs/>
-        </w:rPr>
-        <w:t xml:space="preserve">A </w:t>
-      </w:r>
-      <w:r>
-        <w:rPr>
-          <w:rFonts w:ascii="Times New Roman" w:hAnsi="Times New Roman" w:cs="Times New Roman"/>
-          <w:i/>
-          <w:iCs/>
-        </w:rPr>
-        <w:t>fan will have one ticket.</w:t>
-      </w:r>
-      <w:r>
-        <w:rPr>
-          <w:rFonts w:ascii="Times New Roman" w:hAnsi="Times New Roman" w:cs="Times New Roman"/>
-          <w:i/>
-          <w:iCs/>
-        </w:rPr>
-        <w:t xml:space="preserve"> *</w:t>
-      </w:r>
-    </w:p>
-    <w:p>
-      <w:pPr>
-        <w:pStyle w:val="ListParagraph"/>
-        <w:numPr>
-          <w:ilvl w:val="0"/>
-          <w:numId w:val="2"/>
-        </w:numPr>
-        <w:spacing w:line="480" w:lineRule="auto"/>
-        <w:rPr>
-          <w:rFonts w:ascii="Times New Roman" w:hAnsi="Times New Roman" w:cs="Times New Roman"/>
-        </w:rPr>
-      </w:pPr>
-      <w:r>
-        <w:rPr>
-          <w:rFonts w:ascii="Times New Roman" w:hAnsi="Times New Roman" w:cs="Times New Roman"/>
-        </w:rPr>
-        <w:t>Fan and Vehicle</w:t>
-      </w:r>
-      <w:r>
-        <w:rPr>
-          <w:rFonts w:ascii="Times New Roman" w:hAnsi="Times New Roman" w:cs="Times New Roman"/>
-        </w:rPr>
-        <w:t xml:space="preserve"> </w:t>
+        <w:spacing w:line="480" w:lineRule="auto"/>
+        <w:rPr>
+          <w:rFonts w:ascii="Times New Roman" w:hAnsi="Times New Roman" w:cs="Times New Roman"/>
+        </w:rPr>
+      </w:pPr>
+      <w:r>
+        <w:rPr>
+          <w:rFonts w:ascii="Times New Roman" w:hAnsi="Times New Roman" w:cs="Times New Roman"/>
+        </w:rPr>
+        <w:t xml:space="preserve">Fan and Vehicle </w:t>
       </w:r>
       <w:r>
         <w:rPr>
@@ -1728,15 +1696,7 @@
           <w:i/>
           <w:iCs/>
         </w:rPr>
-        <w:t>Simple ID</w:t>
-      </w:r>
-      <w:r>
-        <w:rPr>
-          <w:rFonts w:ascii="Times New Roman" w:hAnsi="Times New Roman" w:cs="Times New Roman"/>
-          <w:i/>
-          <w:iCs/>
-        </w:rPr>
-        <w:t xml:space="preserve"> (Not Incremented)</w:t>
+        <w:t>Simple ID (Not Incremented)</w:t>
       </w:r>
     </w:p>
     <w:p>
@@ -1755,13 +1715,7 @@
         <w:rPr>
           <w:rFonts w:ascii="Times New Roman" w:hAnsi="Times New Roman" w:cs="Times New Roman"/>
         </w:rPr>
-        <w:t>name</w:t>
-      </w:r>
-      <w:r>
-        <w:rPr>
-          <w:rFonts w:ascii="Times New Roman" w:hAnsi="Times New Roman" w:cs="Times New Roman"/>
-        </w:rPr>
-        <w:t xml:space="preserve"> VARCHAR(30)</w:t>
+        <w:t>name VARCHAR(30)</w:t>
       </w:r>
     </w:p>
     <w:p>
@@ -1882,15 +1836,7 @@
           <w:i/>
           <w:iCs/>
         </w:rPr>
-        <w:t xml:space="preserve">Domain: </w:t>
-      </w:r>
-      <w:r>
-        <w:rPr>
-          <w:rFonts w:ascii="Times New Roman" w:hAnsi="Times New Roman" w:cs="Times New Roman"/>
-          <w:i/>
-          <w:iCs/>
-        </w:rPr>
-        <w:t>Event, Carpark</w:t>
+        <w:t>Domain: Event, Carpark</w:t>
       </w:r>
     </w:p>
     <w:p>
@@ -1923,23 +1869,7 @@
           <w:i/>
           <w:iCs/>
         </w:rPr>
-        <w:t>Simple</w:t>
-      </w:r>
-      <w:r>
-        <w:rPr>
-          <w:rFonts w:ascii="Times New Roman" w:hAnsi="Times New Roman" w:cs="Times New Roman"/>
-          <w:i/>
-          <w:iCs/>
-        </w:rPr>
-        <w:t xml:space="preserve"> Incrementing</w:t>
-      </w:r>
-      <w:r>
-        <w:rPr>
-          <w:rFonts w:ascii="Times New Roman" w:hAnsi="Times New Roman" w:cs="Times New Roman"/>
-          <w:i/>
-          <w:iCs/>
-        </w:rPr>
-        <w:t xml:space="preserve"> ID</w:t>
+        <w:t>Simple Incrementing ID</w:t>
       </w:r>
     </w:p>
     <w:p>
@@ -1977,13 +1907,7 @@
         <w:rPr>
           <w:rFonts w:ascii="Times New Roman" w:hAnsi="Times New Roman" w:cs="Times New Roman"/>
         </w:rPr>
-        <w:t>stadium_id REFERENCES stadium(id</w:t>
-      </w:r>
-      <w:r>
-        <w:rPr>
-          <w:rFonts w:ascii="Times New Roman" w:hAnsi="Times New Roman" w:cs="Times New Roman"/>
-        </w:rPr>
-        <w:t xml:space="preserve">) </w:t>
+        <w:t xml:space="preserve">stadium_id REFERENCES stadium(id) </w:t>
       </w:r>
       <w:r>
         <w:rPr>
@@ -2033,15 +1957,7 @@
           <w:i/>
           <w:iCs/>
         </w:rPr>
-        <w:t>Domain: Event</w:t>
-      </w:r>
-      <w:r>
-        <w:rPr>
-          <w:rFonts w:ascii="Times New Roman" w:hAnsi="Times New Roman" w:cs="Times New Roman"/>
-          <w:i/>
-          <w:iCs/>
-        </w:rPr>
-        <w:t>, Employee Work/Job</w:t>
+        <w:t>Domain: Event, Employee Work/Job</w:t>
       </w:r>
     </w:p>
     <w:p>
@@ -2074,15 +1990,7 @@
           <w:i/>
           <w:iCs/>
         </w:rPr>
-        <w:t>S</w:t>
-      </w:r>
-      <w:r>
-        <w:rPr>
-          <w:rFonts w:ascii="Times New Roman" w:hAnsi="Times New Roman" w:cs="Times New Roman"/>
-          <w:i/>
-          <w:iCs/>
-        </w:rPr>
-        <w:t>chedules need to be Identifiable</w:t>
+        <w:t>Schedules need to be Identifiable</w:t>
       </w:r>
     </w:p>
     <w:p>
@@ -2257,15 +2165,7 @@
           <w:i/>
           <w:iCs/>
         </w:rPr>
-        <w:t xml:space="preserve">Domain: </w:t>
-      </w:r>
-      <w:r>
-        <w:rPr>
-          <w:rFonts w:ascii="Times New Roman" w:hAnsi="Times New Roman" w:cs="Times New Roman"/>
-          <w:i/>
-          <w:iCs/>
-        </w:rPr>
-        <w:t>Parking_Lot, Job Location, Parking Assistance</w:t>
+        <w:t>Domain: Parking_Lot, Job Location, Parking Assistance</w:t>
       </w:r>
     </w:p>
     <w:p>
@@ -2659,15 +2559,7 @@
           <w:i/>
           <w:iCs/>
         </w:rPr>
-        <w:t xml:space="preserve">Domain: </w:t>
-      </w:r>
-      <w:r>
-        <w:rPr>
-          <w:rFonts w:ascii="Times New Roman" w:hAnsi="Times New Roman" w:cs="Times New Roman"/>
-          <w:i/>
-          <w:iCs/>
-        </w:rPr>
-        <w:t>Event, Specific Event Tickets</w:t>
+        <w:t>Domain: Event, Specific Event Tickets</w:t>
       </w:r>
     </w:p>
     <w:p>
@@ -2732,13 +2624,7 @@
         <w:rPr>
           <w:rFonts w:ascii="Times New Roman" w:hAnsi="Times New Roman" w:cs="Times New Roman"/>
         </w:rPr>
-        <w:t>e</w:t>
-      </w:r>
-      <w:r>
-        <w:rPr>
-          <w:rFonts w:ascii="Times New Roman" w:hAnsi="Times New Roman" w:cs="Times New Roman"/>
-        </w:rPr>
-        <w:t xml:space="preserve">vent_id REFERENCES event(id) </w:t>
+        <w:t xml:space="preserve">event_id REFERENCES event(id) </w:t>
       </w:r>
       <w:r>
         <w:rPr>
@@ -2882,23 +2768,7 @@
           <w:i/>
           <w:iCs/>
         </w:rPr>
-        <w:t xml:space="preserve">Domain: </w:t>
-      </w:r>
-      <w:r>
-        <w:rPr>
-          <w:rFonts w:ascii="Times New Roman" w:hAnsi="Times New Roman" w:cs="Times New Roman"/>
-          <w:i/>
-          <w:iCs/>
-        </w:rPr>
-        <w:t xml:space="preserve">Automobiles, </w:t>
-      </w:r>
-      <w:r>
-        <w:rPr>
-          <w:rFonts w:ascii="Times New Roman" w:hAnsi="Times New Roman" w:cs="Times New Roman"/>
-          <w:i/>
-          <w:iCs/>
-        </w:rPr>
-        <w:t>Parking_Lot</w:t>
+        <w:t>Domain: Automobiles, Parking_Lot</w:t>
       </w:r>
     </w:p>
     <w:p>
@@ -3003,31 +2873,7 @@
         <w:rPr>
           <w:rFonts w:ascii="Times New Roman" w:hAnsi="Times New Roman" w:cs="Times New Roman"/>
         </w:rPr>
-        <w:t>PRIMARY KEY (</w:t>
-      </w:r>
-      <w:r>
-        <w:rPr>
-          <w:rFonts w:ascii="Times New Roman" w:hAnsi="Times New Roman" w:cs="Times New Roman"/>
-        </w:rPr>
-        <w:t>license</w:t>
-      </w:r>
-      <w:r>
-        <w:rPr>
-          <w:rFonts w:ascii="Times New Roman" w:hAnsi="Times New Roman" w:cs="Times New Roman"/>
-        </w:rPr>
-        <w:t xml:space="preserve">, </w:t>
-      </w:r>
-      <w:r>
-        <w:rPr>
-          <w:rFonts w:ascii="Times New Roman" w:hAnsi="Times New Roman" w:cs="Times New Roman"/>
-        </w:rPr>
-        <w:t>type</w:t>
-      </w:r>
-      <w:r>
-        <w:rPr>
-          <w:rFonts w:ascii="Times New Roman" w:hAnsi="Times New Roman" w:cs="Times New Roman"/>
-        </w:rPr>
-        <w:t xml:space="preserve">) </w:t>
+        <w:t xml:space="preserve">PRIMARY KEY (license, type) </w:t>
       </w:r>
       <w:r>
         <w:rPr>
@@ -3155,15 +3001,7 @@
           <w:i/>
           <w:iCs/>
         </w:rPr>
-        <w:t xml:space="preserve">Domain: </w:t>
-      </w:r>
-      <w:r>
-        <w:rPr>
-          <w:rFonts w:ascii="Times New Roman" w:hAnsi="Times New Roman" w:cs="Times New Roman"/>
-          <w:i/>
-          <w:iCs/>
-        </w:rPr>
-        <w:t>People, Ticketed People</w:t>
+        <w:t>Domain: People, Ticketed People</w:t>
       </w:r>
     </w:p>
     <w:p>
@@ -3252,13 +3090,7 @@
         <w:rPr>
           <w:rFonts w:ascii="Times New Roman" w:hAnsi="Times New Roman" w:cs="Times New Roman"/>
         </w:rPr>
-        <w:t xml:space="preserve">license VARCHAR(30) </w:t>
-      </w:r>
-      <w:r>
-        <w:rPr>
-          <w:rFonts w:ascii="Times New Roman" w:hAnsi="Times New Roman" w:cs="Times New Roman"/>
-        </w:rPr>
-        <w:t>NOT NULL</w:t>
+        <w:t>license VARCHAR(30) NOT NULL</w:t>
       </w:r>
     </w:p>
     <w:p>
@@ -3283,13 +3115,7 @@
         <w:rPr>
           <w:rFonts w:ascii="Times New Roman" w:hAnsi="Times New Roman" w:cs="Times New Roman"/>
         </w:rPr>
-        <w:t>type VARCHAR(30)</w:t>
-      </w:r>
-      <w:r>
-        <w:rPr>
-          <w:rFonts w:ascii="Times New Roman" w:hAnsi="Times New Roman" w:cs="Times New Roman"/>
-        </w:rPr>
-        <w:t xml:space="preserve"> NOT NULL</w:t>
+        <w:t>type VARCHAR(30) NOT NULL</w:t>
       </w:r>
     </w:p>
     <w:p>
@@ -3560,31 +3386,7 @@
           <w:b/>
           <w:bCs/>
         </w:rPr>
-        <w:t>Job</w:t>
-      </w:r>
-      <w:r>
-        <w:rPr>
-          <w:rFonts w:ascii="Times New Roman" w:hAnsi="Times New Roman" w:cs="Times New Roman"/>
-          <w:b/>
-          <w:bCs/>
-        </w:rPr>
-        <w:t>: (</w:t>
-      </w:r>
-      <w:r>
-        <w:rPr>
-          <w:rFonts w:ascii="Times New Roman" w:hAnsi="Times New Roman" w:cs="Times New Roman"/>
-          <w:b/>
-          <w:bCs/>
-        </w:rPr>
-        <w:t>job</w:t>
-      </w:r>
-      <w:r>
-        <w:rPr>
-          <w:rFonts w:ascii="Times New Roman" w:hAnsi="Times New Roman" w:cs="Times New Roman"/>
-          <w:b/>
-          <w:bCs/>
-        </w:rPr>
-        <w:t>)</w:t>
+        <w:t>Job: (job)</w:t>
       </w:r>
     </w:p>
     <w:p>
@@ -3611,15 +3413,96 @@
           <w:i/>
           <w:iCs/>
         </w:rPr>
+        <w:t xml:space="preserve"> Simple ID (Not Incremented)</w:t>
+      </w:r>
+    </w:p>
+    <w:p>
+      <w:pPr>
+        <w:pStyle w:val="ListParagraph"/>
+        <w:numPr>
+          <w:ilvl w:val="0"/>
+          <w:numId w:val="3"/>
+        </w:numPr>
+        <w:spacing w:line="480" w:lineRule="auto"/>
+        <w:rPr>
+          <w:rFonts w:ascii="Times New Roman" w:hAnsi="Times New Roman" w:cs="Times New Roman"/>
+        </w:rPr>
+      </w:pPr>
+      <w:r>
+        <w:rPr>
+          <w:rFonts w:ascii="Times New Roman" w:hAnsi="Times New Roman" w:cs="Times New Roman"/>
+        </w:rPr>
+        <w:t xml:space="preserve">title VARCHAR(30) </w:t>
+      </w:r>
+      <w:r>
+        <w:rPr>
+          <w:rFonts w:ascii="Times New Roman" w:hAnsi="Times New Roman" w:cs="Times New Roman"/>
+          <w:i/>
+          <w:iCs/>
+        </w:rPr>
+        <w:t>Title of Job</w:t>
+      </w:r>
+    </w:p>
+    <w:p>
+      <w:pPr>
+        <w:pStyle w:val="ListParagraph"/>
+        <w:numPr>
+          <w:ilvl w:val="0"/>
+          <w:numId w:val="3"/>
+        </w:numPr>
+        <w:spacing w:line="480" w:lineRule="auto"/>
+        <w:rPr>
+          <w:rFonts w:ascii="Times New Roman" w:hAnsi="Times New Roman" w:cs="Times New Roman"/>
+        </w:rPr>
+      </w:pPr>
+      <w:r>
+        <w:rPr>
+          <w:rFonts w:ascii="Times New Roman" w:hAnsi="Times New Roman" w:cs="Times New Roman"/>
+        </w:rPr>
+        <w:t xml:space="preserve">type VARCHAR(30) </w:t>
+      </w:r>
+      <w:r>
+        <w:rPr>
+          <w:rFonts w:ascii="Times New Roman" w:hAnsi="Times New Roman" w:cs="Times New Roman"/>
+          <w:i/>
+          <w:iCs/>
+        </w:rPr>
+        <w:t>Type of Work (Sales, Concessions)</w:t>
+      </w:r>
+    </w:p>
+    <w:p>
+      <w:pPr>
+        <w:pStyle w:val="ListParagraph"/>
+        <w:numPr>
+          <w:ilvl w:val="0"/>
+          <w:numId w:val="3"/>
+        </w:numPr>
+        <w:spacing w:line="480" w:lineRule="auto"/>
+        <w:rPr>
+          <w:rFonts w:ascii="Times New Roman" w:hAnsi="Times New Roman" w:cs="Times New Roman"/>
+        </w:rPr>
+      </w:pPr>
+      <w:r>
+        <w:rPr>
+          <w:rFonts w:ascii="Times New Roman" w:hAnsi="Times New Roman" w:cs="Times New Roman"/>
+          <w:i/>
+          <w:iCs/>
+        </w:rPr>
+        <w:t>FOREIGN KEY From Employee to Job</w:t>
+      </w:r>
+      <w:r>
+        <w:rPr>
+          <w:rFonts w:ascii="Times New Roman" w:hAnsi="Times New Roman" w:cs="Times New Roman"/>
+        </w:rPr>
         <w:t xml:space="preserve"> </w:t>
       </w:r>
       <w:r>
         <w:rPr>
           <w:rFonts w:ascii="Times New Roman" w:hAnsi="Times New Roman" w:cs="Times New Roman"/>
-          <w:i/>
-          <w:iCs/>
-        </w:rPr>
-        <w:t>Simple ID (Not Incremented)</w:t>
+          <w:b/>
+          <w:bCs/>
+        </w:rPr>
+        <w:t>(1: n)</w:t>
       </w:r>
     </w:p>
     <w:p>
@@ -3638,15 +3521,83 @@
         <w:rPr>
           <w:rFonts w:ascii="Times New Roman" w:hAnsi="Times New Roman" w:cs="Times New Roman"/>
         </w:rPr>
-        <w:t xml:space="preserve">title VARCHAR(30) </w:t>
-      </w:r>
-      <w:r>
-        <w:rPr>
-          <w:rFonts w:ascii="Times New Roman" w:hAnsi="Times New Roman" w:cs="Times New Roman"/>
-          <w:i/>
-          <w:iCs/>
-        </w:rPr>
-        <w:t>Title of Job</w:t>
+        <w:t>schedule_num REFERENCES schedule(schedule_num)</w:t>
+      </w:r>
+      <w:r>
+        <w:rPr>
+          <w:rFonts w:ascii="Times New Roman" w:hAnsi="Times New Roman" w:cs="Times New Roman"/>
+          <w:i/>
+          <w:iCs/>
+        </w:rPr>
+        <w:t xml:space="preserve"> FOREIGN KEY </w:t>
+      </w:r>
+      <w:r>
+        <w:rPr>
+          <w:rFonts w:ascii="Times New Roman" w:hAnsi="Times New Roman" w:cs="Times New Roman"/>
+          <w:b/>
+          <w:bCs/>
+        </w:rPr>
+        <w:t>(n: n)</w:t>
+      </w:r>
+    </w:p>
+    <w:p>
+      <w:pPr>
+        <w:spacing w:line="480" w:lineRule="auto"/>
+        <w:rPr>
+          <w:rFonts w:ascii="Times New Roman" w:hAnsi="Times New Roman" w:cs="Times New Roman"/>
+        </w:rPr>
+      </w:pPr>
+      <w:r>
+        <w:rPr>
+          <w:rFonts w:ascii="Times New Roman" w:hAnsi="Times New Roman" w:cs="Times New Roman"/>
+        </w:rPr>
+        <w:t>Of course, in doing this, we would need to add more relations in the other entities listed.</w:t>
+      </w:r>
+    </w:p>
+    <w:p>
+      <w:pPr>
+        <w:spacing w:line="480" w:lineRule="auto"/>
+        <w:rPr>
+          <w:rFonts w:ascii="Times New Roman" w:hAnsi="Times New Roman" w:cs="Times New Roman"/>
+        </w:rPr>
+      </w:pPr>
+      <w:r>
+        <w:rPr>
+          <w:rFonts w:ascii="Times New Roman" w:hAnsi="Times New Roman" w:cs="Times New Roman"/>
+          <w:b/>
+          <w:bCs/>
+        </w:rPr>
+        <w:t xml:space="preserve">Scenario Two: </w:t>
+      </w:r>
+      <w:r>
+        <w:rPr>
+          <w:rFonts w:ascii="Times New Roman" w:hAnsi="Times New Roman" w:cs="Times New Roman"/>
+        </w:rPr>
+        <w:t xml:space="preserve">Some Fans do not have vehicles or take public transportation to get to the Event. </w:t>
+      </w:r>
+      <w:r>
+        <w:rPr>
+          <w:rFonts w:ascii="Times New Roman" w:hAnsi="Times New Roman" w:cs="Times New Roman"/>
+        </w:rPr>
+        <w:t>This means that many Fans will have tickets that do not have a lot number associated to them. To account for this, one could create a Transportation Entity that allows the database to store Fans with Cars, and leave out those taking other means of Transportation.</w:t>
+      </w:r>
+    </w:p>
+    <w:p>
+      <w:pPr>
+        <w:spacing w:line="480" w:lineRule="auto"/>
+        <w:rPr>
+          <w:rFonts w:ascii="Times New Roman" w:hAnsi="Times New Roman" w:cs="Times New Roman"/>
+          <w:b/>
+          <w:bCs/>
+        </w:rPr>
+      </w:pPr>
+      <w:r>
+        <w:rPr>
+          <w:rFonts w:ascii="Times New Roman" w:hAnsi="Times New Roman" w:cs="Times New Roman"/>
+          <w:b/>
+          <w:bCs/>
+        </w:rPr>
+        <w:t>Transportation: (transportation)</w:t>
       </w:r>
     </w:p>
     <w:p>
@@ -3665,6 +3616,33 @@
         <w:rPr>
           <w:rFonts w:ascii="Times New Roman" w:hAnsi="Times New Roman" w:cs="Times New Roman"/>
         </w:rPr>
+        <w:t xml:space="preserve">id VARCHAR(30) </w:t>
+      </w:r>
+      <w:r>
+        <w:rPr>
+          <w:rFonts w:ascii="Times New Roman" w:hAnsi="Times New Roman" w:cs="Times New Roman"/>
+          <w:i/>
+          <w:iCs/>
+        </w:rPr>
+        <w:t>Bus Route Number, Train Route Number</w:t>
+      </w:r>
+    </w:p>
+    <w:p>
+      <w:pPr>
+        <w:pStyle w:val="ListParagraph"/>
+        <w:numPr>
+          <w:ilvl w:val="0"/>
+          <w:numId w:val="3"/>
+        </w:numPr>
+        <w:spacing w:line="480" w:lineRule="auto"/>
+        <w:rPr>
+          <w:rFonts w:ascii="Times New Roman" w:hAnsi="Times New Roman" w:cs="Times New Roman"/>
+        </w:rPr>
+      </w:pPr>
+      <w:r>
+        <w:rPr>
+          <w:rFonts w:ascii="Times New Roman" w:hAnsi="Times New Roman" w:cs="Times New Roman"/>
+        </w:rPr>
         <w:t xml:space="preserve">type VARCHAR(30) </w:t>
       </w:r>
       <w:r>
@@ -3673,7 +3651,7 @@
           <w:i/>
           <w:iCs/>
         </w:rPr>
-        <w:t>Type of Work (Sales, Concessions)</w:t>
+        <w:t>Type of Transportation</w:t>
       </w:r>
     </w:p>
     <w:p>
@@ -3691,10 +3669,45 @@
       <w:r>
         <w:rPr>
           <w:rFonts w:ascii="Times New Roman" w:hAnsi="Times New Roman" w:cs="Times New Roman"/>
-          <w:i/>
-          <w:iCs/>
-        </w:rPr>
-        <w:t>FOREIGN KEY From Employee to Job</w:t>
+        </w:rPr>
+        <w:t xml:space="preserve">PRIMARY KEY (id, type) </w:t>
+      </w:r>
+      <w:r>
+        <w:rPr>
+          <w:rFonts w:ascii="Times New Roman" w:hAnsi="Times New Roman" w:cs="Times New Roman"/>
+          <w:i/>
+          <w:iCs/>
+        </w:rPr>
+        <w:t>Composite Key</w:t>
+      </w:r>
+      <w:r>
+        <w:rPr>
+          <w:rFonts w:ascii="Times New Roman" w:hAnsi="Times New Roman" w:cs="Times New Roman"/>
+          <w:i/>
+          <w:iCs/>
+        </w:rPr>
+        <w:t xml:space="preserve"> =&gt; Most possible Information</w:t>
+      </w:r>
+    </w:p>
+    <w:p>
+      <w:pPr>
+        <w:pStyle w:val="ListParagraph"/>
+        <w:numPr>
+          <w:ilvl w:val="0"/>
+          <w:numId w:val="3"/>
+        </w:numPr>
+        <w:spacing w:line="480" w:lineRule="auto"/>
+        <w:rPr>
+          <w:rFonts w:ascii="Times New Roman" w:hAnsi="Times New Roman" w:cs="Times New Roman"/>
+        </w:rPr>
+      </w:pPr>
+      <w:r>
+        <w:rPr>
+          <w:rFonts w:ascii="Times New Roman" w:hAnsi="Times New Roman" w:cs="Times New Roman"/>
+          <w:i/>
+          <w:iCs/>
+        </w:rPr>
+        <w:t>FOREIGN KEY From Fan to Transportation</w:t>
       </w:r>
       <w:r>
         <w:rPr>
@@ -3708,41 +3721,6 @@
           <w:b/>
           <w:bCs/>
         </w:rPr>
-        <w:t>(1: n)</w:t>
-      </w:r>
-    </w:p>
-    <w:p>
-      <w:pPr>
-        <w:pStyle w:val="ListParagraph"/>
-        <w:numPr>
-          <w:ilvl w:val="0"/>
-          <w:numId w:val="3"/>
-        </w:numPr>
-        <w:spacing w:line="480" w:lineRule="auto"/>
-        <w:rPr>
-          <w:rFonts w:ascii="Times New Roman" w:hAnsi="Times New Roman" w:cs="Times New Roman"/>
-        </w:rPr>
-      </w:pPr>
-      <w:r>
-        <w:rPr>
-          <w:rFonts w:ascii="Times New Roman" w:hAnsi="Times New Roman" w:cs="Times New Roman"/>
-        </w:rPr>
-        <w:t>schedule_num REFERENCES schedule(schedule_num)</w:t>
-      </w:r>
-      <w:r>
-        <w:rPr>
-          <w:rFonts w:ascii="Times New Roman" w:hAnsi="Times New Roman" w:cs="Times New Roman"/>
-          <w:i/>
-          <w:iCs/>
-        </w:rPr>
-        <w:t xml:space="preserve"> FOREIGN KEY </w:t>
-      </w:r>
-      <w:r>
-        <w:rPr>
-          <w:rFonts w:ascii="Times New Roman" w:hAnsi="Times New Roman" w:cs="Times New Roman"/>
-          <w:b/>
-          <w:bCs/>
-        </w:rPr>
         <w:t>(n: n)</w:t>
       </w:r>
     </w:p>
@@ -3765,247 +3743,184 @@
         <w:spacing w:line="480" w:lineRule="auto"/>
         <w:rPr>
           <w:rFonts w:ascii="Times New Roman" w:hAnsi="Times New Roman" w:cs="Times New Roman"/>
-        </w:rPr>
-      </w:pPr>
-      <w:r>
-        <w:rPr>
-          <w:rFonts w:ascii="Times New Roman" w:hAnsi="Times New Roman" w:cs="Times New Roman"/>
-          <w:b/>
-          <w:bCs/>
-        </w:rPr>
-        <w:t xml:space="preserve">Scenario </w:t>
-      </w:r>
-      <w:r>
-        <w:rPr>
-          <w:rFonts w:ascii="Times New Roman" w:hAnsi="Times New Roman" w:cs="Times New Roman"/>
-          <w:b/>
-          <w:bCs/>
-        </w:rPr>
-        <w:t xml:space="preserve">Two: </w:t>
-      </w:r>
-      <w:r>
-        <w:rPr>
-          <w:rFonts w:ascii="Times New Roman" w:hAnsi="Times New Roman" w:cs="Times New Roman"/>
-        </w:rPr>
-        <w:t xml:space="preserve">Some Fans do not have vehicles or take public transportation to get to the Event. </w:t>
-      </w:r>
-      <w:r>
-        <w:rPr>
-          <w:rFonts w:ascii="Times New Roman" w:hAnsi="Times New Roman" w:cs="Times New Roman"/>
-        </w:rPr>
-        <w:t>This means that many Fans will have tickets that do not have a lot number associated to them. To account for this, one could create a Transportation Entity that allows the database to store Fans with Cars, and leave out those taking other means of Transportation.</w:t>
-      </w:r>
-    </w:p>
-    <w:p>
-      <w:pPr>
-        <w:spacing w:line="480" w:lineRule="auto"/>
-        <w:rPr>
-          <w:rFonts w:ascii="Times New Roman" w:hAnsi="Times New Roman" w:cs="Times New Roman"/>
-          <w:b/>
-          <w:bCs/>
-        </w:rPr>
-      </w:pPr>
-      <w:r>
-        <w:rPr>
-          <w:rFonts w:ascii="Times New Roman" w:hAnsi="Times New Roman" w:cs="Times New Roman"/>
-          <w:b/>
-          <w:bCs/>
-        </w:rPr>
-        <w:t>Transportation: (transportation)</w:t>
-      </w:r>
-    </w:p>
-    <w:p>
-      <w:pPr>
-        <w:pStyle w:val="ListParagraph"/>
-        <w:numPr>
-          <w:ilvl w:val="0"/>
-          <w:numId w:val="3"/>
-        </w:numPr>
-        <w:spacing w:line="480" w:lineRule="auto"/>
-        <w:rPr>
-          <w:rFonts w:ascii="Times New Roman" w:hAnsi="Times New Roman" w:cs="Times New Roman"/>
-        </w:rPr>
-      </w:pPr>
-      <w:r>
-        <w:rPr>
-          <w:rFonts w:ascii="Times New Roman" w:hAnsi="Times New Roman" w:cs="Times New Roman"/>
-        </w:rPr>
-        <w:t xml:space="preserve">id </w:t>
-      </w:r>
-      <w:r>
-        <w:rPr>
-          <w:rFonts w:ascii="Times New Roman" w:hAnsi="Times New Roman" w:cs="Times New Roman"/>
-        </w:rPr>
-        <w:t xml:space="preserve">VARCHAR(30) </w:t>
-      </w:r>
-      <w:r>
-        <w:rPr>
-          <w:rFonts w:ascii="Times New Roman" w:hAnsi="Times New Roman" w:cs="Times New Roman"/>
-          <w:i/>
-          <w:iCs/>
-        </w:rPr>
-        <w:t>Bus Route Number, Train Route Number</w:t>
-      </w:r>
-    </w:p>
-    <w:p>
-      <w:pPr>
-        <w:pStyle w:val="ListParagraph"/>
-        <w:numPr>
-          <w:ilvl w:val="0"/>
-          <w:numId w:val="3"/>
-        </w:numPr>
-        <w:spacing w:line="480" w:lineRule="auto"/>
-        <w:rPr>
-          <w:rFonts w:ascii="Times New Roman" w:hAnsi="Times New Roman" w:cs="Times New Roman"/>
-        </w:rPr>
-      </w:pPr>
-      <w:r>
-        <w:rPr>
-          <w:rFonts w:ascii="Times New Roman" w:hAnsi="Times New Roman" w:cs="Times New Roman"/>
-        </w:rPr>
-        <w:t xml:space="preserve">type VARCHAR(30) </w:t>
-      </w:r>
-      <w:r>
-        <w:rPr>
-          <w:rFonts w:ascii="Times New Roman" w:hAnsi="Times New Roman" w:cs="Times New Roman"/>
-          <w:i/>
-          <w:iCs/>
-        </w:rPr>
-        <w:t>Type of Transportation</w:t>
-      </w:r>
-    </w:p>
-    <w:p>
-      <w:pPr>
-        <w:pStyle w:val="ListParagraph"/>
-        <w:numPr>
-          <w:ilvl w:val="0"/>
-          <w:numId w:val="3"/>
-        </w:numPr>
-        <w:spacing w:line="480" w:lineRule="auto"/>
-        <w:rPr>
-          <w:rFonts w:ascii="Times New Roman" w:hAnsi="Times New Roman" w:cs="Times New Roman"/>
-        </w:rPr>
-      </w:pPr>
-      <w:r>
-        <w:rPr>
-          <w:rFonts w:ascii="Times New Roman" w:hAnsi="Times New Roman" w:cs="Times New Roman"/>
-        </w:rPr>
-        <w:t>PRIMARY KEY (</w:t>
-      </w:r>
-      <w:r>
-        <w:rPr>
-          <w:rFonts w:ascii="Times New Roman" w:hAnsi="Times New Roman" w:cs="Times New Roman"/>
-        </w:rPr>
-        <w:t>id</w:t>
-      </w:r>
-      <w:r>
-        <w:rPr>
-          <w:rFonts w:ascii="Times New Roman" w:hAnsi="Times New Roman" w:cs="Times New Roman"/>
-        </w:rPr>
-        <w:t xml:space="preserve">, type) </w:t>
-      </w:r>
-      <w:r>
-        <w:rPr>
-          <w:rFonts w:ascii="Times New Roman" w:hAnsi="Times New Roman" w:cs="Times New Roman"/>
-          <w:i/>
-          <w:iCs/>
-        </w:rPr>
-        <w:t>Composite Key</w:t>
-      </w:r>
-      <w:r>
-        <w:rPr>
-          <w:rFonts w:ascii="Times New Roman" w:hAnsi="Times New Roman" w:cs="Times New Roman"/>
-          <w:i/>
-          <w:iCs/>
-        </w:rPr>
-        <w:t xml:space="preserve"> =&gt; Most possible Information</w:t>
-      </w:r>
-    </w:p>
-    <w:p>
-      <w:pPr>
-        <w:pStyle w:val="ListParagraph"/>
-        <w:numPr>
-          <w:ilvl w:val="0"/>
-          <w:numId w:val="3"/>
-        </w:numPr>
-        <w:spacing w:line="480" w:lineRule="auto"/>
-        <w:rPr>
-          <w:rFonts w:ascii="Times New Roman" w:hAnsi="Times New Roman" w:cs="Times New Roman"/>
-        </w:rPr>
-      </w:pPr>
-      <w:r>
-        <w:rPr>
-          <w:rFonts w:ascii="Times New Roman" w:hAnsi="Times New Roman" w:cs="Times New Roman"/>
-          <w:i/>
-          <w:iCs/>
-        </w:rPr>
-        <w:t xml:space="preserve">FOREIGN KEY From </w:t>
-      </w:r>
-      <w:r>
-        <w:rPr>
-          <w:rFonts w:ascii="Times New Roman" w:hAnsi="Times New Roman" w:cs="Times New Roman"/>
-          <w:i/>
-          <w:iCs/>
-        </w:rPr>
-        <w:t>Fan to Transportation</w:t>
-      </w:r>
-      <w:r>
-        <w:rPr>
-          <w:rFonts w:ascii="Times New Roman" w:hAnsi="Times New Roman" w:cs="Times New Roman"/>
-        </w:rPr>
-        <w:t xml:space="preserve"> </w:t>
-      </w:r>
-      <w:r>
-        <w:rPr>
-          <w:rFonts w:ascii="Times New Roman" w:hAnsi="Times New Roman" w:cs="Times New Roman"/>
-          <w:b/>
-          <w:bCs/>
-        </w:rPr>
-        <w:t>(</w:t>
-      </w:r>
-      <w:r>
-        <w:rPr>
-          <w:rFonts w:ascii="Times New Roman" w:hAnsi="Times New Roman" w:cs="Times New Roman"/>
-          <w:b/>
-          <w:bCs/>
-        </w:rPr>
-        <w:t>n</w:t>
-      </w:r>
-      <w:r>
-        <w:rPr>
-          <w:rFonts w:ascii="Times New Roman" w:hAnsi="Times New Roman" w:cs="Times New Roman"/>
-          <w:b/>
-          <w:bCs/>
-        </w:rPr>
-        <w:t>: n)</w:t>
-      </w:r>
-    </w:p>
-    <w:p>
-      <w:pPr>
-        <w:spacing w:line="480" w:lineRule="auto"/>
-        <w:rPr>
-          <w:rFonts w:ascii="Times New Roman" w:hAnsi="Times New Roman" w:cs="Times New Roman"/>
-        </w:rPr>
-      </w:pPr>
-      <w:r>
-        <w:rPr>
-          <w:rFonts w:ascii="Times New Roman" w:hAnsi="Times New Roman" w:cs="Times New Roman"/>
-        </w:rPr>
-        <w:t>Of course, in doing this, we would need to add more relations in the other entities listed.</w:t>
-      </w:r>
-    </w:p>
-    <w:p>
-      <w:pPr>
-        <w:spacing w:line="480" w:lineRule="auto"/>
-        <w:rPr>
-          <w:rFonts w:ascii="Times New Roman" w:hAnsi="Times New Roman" w:cs="Times New Roman"/>
-          <w:b/>
-          <w:bCs/>
-        </w:rPr>
-      </w:pPr>
-    </w:p>
-    <w:p>
-      <w:pPr>
+          <w:b/>
+          <w:bCs/>
+        </w:rPr>
+      </w:pPr>
+    </w:p>
+    <w:p>
+      <w:pPr>
+        <w:spacing w:line="480" w:lineRule="auto"/>
+        <w:rPr>
+          <w:rFonts w:ascii="Times New Roman" w:hAnsi="Times New Roman" w:cs="Times New Roman"/>
+        </w:rPr>
+      </w:pPr>
+    </w:p>
+    <w:p>
+      <w:pPr>
+        <w:spacing w:line="480" w:lineRule="auto"/>
+        <w:rPr>
+          <w:rFonts w:ascii="Times New Roman" w:hAnsi="Times New Roman" w:cs="Times New Roman"/>
+        </w:rPr>
+      </w:pPr>
+    </w:p>
+    <w:p>
+      <w:pPr>
+        <w:spacing w:line="480" w:lineRule="auto"/>
+        <w:rPr>
+          <w:rFonts w:ascii="Times New Roman" w:hAnsi="Times New Roman" w:cs="Times New Roman"/>
+        </w:rPr>
+      </w:pPr>
+    </w:p>
+    <w:p>
+      <w:pPr>
+        <w:spacing w:line="480" w:lineRule="auto"/>
+        <w:rPr>
+          <w:rFonts w:ascii="Times New Roman" w:hAnsi="Times New Roman" w:cs="Times New Roman"/>
+        </w:rPr>
+      </w:pPr>
+      <w:r>
+        <w:rPr>
+          <w:rFonts w:ascii="Times New Roman" w:hAnsi="Times New Roman" w:cs="Times New Roman"/>
+          <w:b/>
+          <w:bCs/>
+        </w:rPr>
+        <w:lastRenderedPageBreak/>
+        <w:t>Extra Questions:</w:t>
+      </w:r>
+    </w:p>
+    <w:p>
+      <w:pPr>
+        <w:pStyle w:val="ListParagraph"/>
+        <w:numPr>
+          <w:ilvl w:val="0"/>
+          <w:numId w:val="4"/>
+        </w:numPr>
+        <w:spacing w:line="480" w:lineRule="auto"/>
+        <w:rPr>
+          <w:rFonts w:ascii="Times New Roman" w:hAnsi="Times New Roman" w:cs="Times New Roman"/>
+          <w:b/>
+          <w:bCs/>
+        </w:rPr>
+      </w:pPr>
+      <w:r>
+        <w:rPr>
+          <w:rFonts w:ascii="Times New Roman" w:hAnsi="Times New Roman" w:cs="Times New Roman"/>
+          <w:b/>
+          <w:bCs/>
+        </w:rPr>
+        <w:t>How many total tickets have been sold for event 1?</w:t>
+      </w:r>
+    </w:p>
+    <w:p>
+      <w:pPr>
+        <w:pStyle w:val="ListParagraph"/>
+        <w:spacing w:line="480" w:lineRule="auto"/>
+        <w:rPr>
+          <w:rFonts w:ascii="Times New Roman" w:hAnsi="Times New Roman" w:cs="Times New Roman"/>
+        </w:rPr>
+      </w:pPr>
+      <w:r>
+        <w:rPr>
+          <w:rFonts w:ascii="Times New Roman" w:hAnsi="Times New Roman" w:cs="Times New Roman"/>
+        </w:rPr>
+        <w:t>SELECT COUNT(*) FROM ticket;</w:t>
+      </w:r>
+    </w:p>
+    <w:p>
+      <w:pPr>
+        <w:pStyle w:val="ListParagraph"/>
+        <w:numPr>
+          <w:ilvl w:val="0"/>
+          <w:numId w:val="4"/>
+        </w:numPr>
+        <w:spacing w:line="480" w:lineRule="auto"/>
+        <w:rPr>
+          <w:rFonts w:ascii="Times New Roman" w:hAnsi="Times New Roman" w:cs="Times New Roman"/>
+          <w:b/>
+          <w:bCs/>
+        </w:rPr>
+      </w:pPr>
+      <w:r>
+        <w:rPr>
+          <w:rFonts w:ascii="Times New Roman" w:hAnsi="Times New Roman" w:cs="Times New Roman"/>
+          <w:b/>
+          <w:bCs/>
+        </w:rPr>
+        <w:t>How many schedules can employees have?</w:t>
+      </w:r>
+    </w:p>
+    <w:p>
+      <w:pPr>
+        <w:pStyle w:val="ListParagraph"/>
+        <w:spacing w:line="480" w:lineRule="auto"/>
+        <w:rPr>
+          <w:rFonts w:ascii="Times New Roman" w:hAnsi="Times New Roman" w:cs="Times New Roman"/>
+        </w:rPr>
+      </w:pPr>
+      <w:r>
+        <w:rPr>
+          <w:rFonts w:ascii="Times New Roman" w:hAnsi="Times New Roman" w:cs="Times New Roman"/>
+        </w:rPr>
+        <w:t>SELECT COUNT(*) FROM schedule;</w:t>
+      </w:r>
+    </w:p>
+    <w:p>
+      <w:pPr>
+        <w:pStyle w:val="ListParagraph"/>
+        <w:numPr>
+          <w:ilvl w:val="0"/>
+          <w:numId w:val="4"/>
+        </w:numPr>
+        <w:spacing w:line="480" w:lineRule="auto"/>
+        <w:rPr>
+          <w:rFonts w:ascii="Times New Roman" w:hAnsi="Times New Roman" w:cs="Times New Roman"/>
+          <w:b/>
+          <w:bCs/>
+        </w:rPr>
+      </w:pPr>
+      <w:r>
+        <w:rPr>
+          <w:rFonts w:ascii="Times New Roman" w:hAnsi="Times New Roman" w:cs="Times New Roman"/>
+          <w:b/>
+          <w:bCs/>
+        </w:rPr>
+        <w:t>Which employees have been assigned to which schedules, and what are times?</w:t>
+      </w:r>
+    </w:p>
+    <w:p>
+      <w:pPr>
+        <w:pStyle w:val="ListParagraph"/>
+        <w:spacing w:line="480" w:lineRule="auto"/>
+        <w:rPr>
+          <w:rFonts w:ascii="Times New Roman" w:hAnsi="Times New Roman" w:cs="Times New Roman"/>
+        </w:rPr>
+      </w:pPr>
+      <w:r>
+        <w:rPr>
+          <w:rFonts w:ascii="Times New Roman" w:hAnsi="Times New Roman" w:cs="Times New Roman"/>
+        </w:rPr>
+        <w:t>SELECT name, employee.schedule_num, start_time, end_time FROM employee</w:t>
+      </w:r>
+    </w:p>
+    <w:p>
+      <w:pPr>
+        <w:pStyle w:val="ListParagraph"/>
+        <w:spacing w:line="480" w:lineRule="auto"/>
+        <w:rPr>
+          <w:rFonts w:ascii="Times New Roman" w:hAnsi="Times New Roman" w:cs="Times New Roman"/>
+        </w:rPr>
+      </w:pPr>
+      <w:r>
+        <w:rPr>
+          <w:rFonts w:ascii="Times New Roman" w:hAnsi="Times New Roman" w:cs="Times New Roman"/>
+        </w:rPr>
+        <w:t>JOIN schedule on employee.schedule_num = schedule.schedule_num;</w:t>
+      </w:r>
+    </w:p>
+    <w:p>
+      <w:pPr>
+        <w:pStyle w:val="ListParagraph"/>
         <w:spacing w:line="480" w:lineRule="auto"/>
         <w:rPr>
           <w:rFonts w:ascii="Times New Roman" w:hAnsi="Times New Roman" w:cs="Times New Roman"/>
@@ -4096,15 +4011,7 @@
         <w:b/>
         <w:bCs/>
       </w:rPr>
-      <w:t>CS 33</w:t>
-    </w:r>
-    <w:r>
-      <w:rPr>
-        <w:rFonts w:ascii="Times New Roman" w:hAnsi="Times New Roman" w:cs="Times New Roman"/>
-        <w:b/>
-        <w:bCs/>
-      </w:rPr>
-      <w:t>40 – Spring 2022</w:t>
+      <w:t>CS 3340 – Spring 2022</w:t>
     </w:r>
   </w:p>
   <w:p>
@@ -4122,31 +4029,7 @@
         <w:b/>
         <w:bCs/>
       </w:rPr>
-      <w:t xml:space="preserve">Due Date: February </w:t>
-    </w:r>
-    <w:r>
-      <w:rPr>
-        <w:rFonts w:ascii="Times New Roman" w:hAnsi="Times New Roman" w:cs="Times New Roman"/>
-        <w:b/>
-        <w:bCs/>
-      </w:rPr>
-      <w:t>14</w:t>
-    </w:r>
-    <w:r>
-      <w:rPr>
-        <w:rFonts w:ascii="Times New Roman" w:hAnsi="Times New Roman" w:cs="Times New Roman"/>
-        <w:b/>
-        <w:bCs/>
-      </w:rPr>
-      <w:t>, 202</w:t>
-    </w:r>
-    <w:r>
-      <w:rPr>
-        <w:rFonts w:ascii="Times New Roman" w:hAnsi="Times New Roman" w:cs="Times New Roman"/>
-        <w:b/>
-        <w:bCs/>
-      </w:rPr>
-      <w:t>2</w:t>
+      <w:t>Due Date: February 14, 2022</w:t>
     </w:r>
   </w:p>
   <w:p>
@@ -4450,6 +4333,95 @@
       </w:pPr>
     </w:lvl>
   </w:abstractNum>
+  <w:abstractNum w:abstractNumId="3" w15:restartNumberingAfterBreak="0">
+    <w:nsid w:val="6FF4410A"/>
+    <w:multiLevelType w:val="hybridMultilevel"/>
+    <w:tmpl w:val="588C54E8"/>
+    <w:lvl w:ilvl="0" w:tplc="0409000F">
+      <w:start w:val="1"/>
+      <w:numFmt w:val="decimal"/>
+      <w:lvlText w:val="%1."/>
+      <w:lvlJc w:val="left"/>
+      <w:pPr>
+        <w:ind w:left="720" w:hanging="360"/>
+      </w:pPr>
+      <w:rPr>
+        <w:rFonts w:hint="default"/>
+      </w:rPr>
+    </w:lvl>
+    <w:lvl w:ilvl="1" w:tplc="04090019" w:tentative="1">
+      <w:start w:val="1"/>
+      <w:numFmt w:val="lowerLetter"/>
+      <w:lvlText w:val="%2."/>
+      <w:lvlJc w:val="left"/>
+      <w:pPr>
+        <w:ind w:left="1440" w:hanging="360"/>
+      </w:pPr>
+    </w:lvl>
+    <w:lvl w:ilvl="2" w:tplc="0409001B" w:tentative="1">
+      <w:start w:val="1"/>
+      <w:numFmt w:val="lowerRoman"/>
+      <w:lvlText w:val="%3."/>
+      <w:lvlJc w:val="right"/>
+      <w:pPr>
+        <w:ind w:left="2160" w:hanging="180"/>
+      </w:pPr>
+    </w:lvl>
+    <w:lvl w:ilvl="3" w:tplc="0409000F" w:tentative="1">
+      <w:start w:val="1"/>
+      <w:numFmt w:val="decimal"/>
+      <w:lvlText w:val="%4."/>
+      <w:lvlJc w:val="left"/>
+      <w:pPr>
+        <w:ind w:left="2880" w:hanging="360"/>
+      </w:pPr>
+    </w:lvl>
+    <w:lvl w:ilvl="4" w:tplc="04090019" w:tentative="1">
+      <w:start w:val="1"/>
+      <w:numFmt w:val="lowerLetter"/>
+      <w:lvlText w:val="%5."/>
+      <w:lvlJc w:val="left"/>
+      <w:pPr>
+        <w:ind w:left="3600" w:hanging="360"/>
+      </w:pPr>
+    </w:lvl>
+    <w:lvl w:ilvl="5" w:tplc="0409001B" w:tentative="1">
+      <w:start w:val="1"/>
+      <w:numFmt w:val="lowerRoman"/>
+      <w:lvlText w:val="%6."/>
+      <w:lvlJc w:val="right"/>
+      <w:pPr>
+        <w:ind w:left="4320" w:hanging="180"/>
+      </w:pPr>
+    </w:lvl>
+    <w:lvl w:ilvl="6" w:tplc="0409000F" w:tentative="1">
+      <w:start w:val="1"/>
+      <w:numFmt w:val="decimal"/>
+      <w:lvlText w:val="%7."/>
+      <w:lvlJc w:val="left"/>
+      <w:pPr>
+        <w:ind w:left="5040" w:hanging="360"/>
+      </w:pPr>
+    </w:lvl>
+    <w:lvl w:ilvl="7" w:tplc="04090019" w:tentative="1">
+      <w:start w:val="1"/>
+      <w:numFmt w:val="lowerLetter"/>
+      <w:lvlText w:val="%8."/>
+      <w:lvlJc w:val="left"/>
+      <w:pPr>
+        <w:ind w:left="5760" w:hanging="360"/>
+      </w:pPr>
+    </w:lvl>
+    <w:lvl w:ilvl="8" w:tplc="0409001B" w:tentative="1">
+      <w:start w:val="1"/>
+      <w:numFmt w:val="lowerRoman"/>
+      <w:lvlText w:val="%9."/>
+      <w:lvlJc w:val="right"/>
+      <w:pPr>
+        <w:ind w:left="6480" w:hanging="180"/>
+      </w:pPr>
+    </w:lvl>
+  </w:abstractNum>
   <w:num w:numId="1">
     <w:abstractNumId w:val="2"/>
   </w:num>
@@ -4458,6 +4430,9 @@
   </w:num>
   <w:num w:numId="3">
     <w:abstractNumId w:val="0"/>
+  </w:num>
+  <w:num w:numId="4">
+    <w:abstractNumId w:val="3"/>
   </w:num>
 </w:numbering>
 </file>
@@ -4860,6 +4835,7 @@
   <w:style w:type="character" w:default="1" w:styleId="DefaultParagraphFont">
     <w:name w:val="Default Paragraph Font"/>
     <w:uiPriority w:val="1"/>
+    <w:semiHidden/>
     <w:unhideWhenUsed/>
   </w:style>
   <w:style w:type="table" w:default="1" w:styleId="TableNormal">
